--- a/docs/projeto/back/api2/Data/Domains/User/DtoLoginInformation_rev1.docx
+++ b/docs/projeto/back/api2/Data/Domains/User/DtoLoginInformation_rev1.docx
@@ -248,11 +248,7 @@
             <w:cnfStyle w:val="001000000000"/>
             <w:tcW w:w="1414" w:type="dxa"/>
           </w:tcPr>
-          <w:p>
-            <w:r>
-              <w:t>12/03/2021</w:t>
-            </w:r>
-          </w:p>
+          <w:p/>
         </w:tc>
         <w:tc>
           <w:tcPr>
@@ -336,13 +332,11 @@
         <w:pStyle w:val="NormalWeb"/>
         <w:rPr>
           <w:rFonts w:asciiTheme="minorHAnsi" w:hAnsiTheme="minorHAnsi" w:cstheme="minorHAnsi"/>
-          <w:highlight w:val="yellow"/>
         </w:rPr>
       </w:pPr>
       <w:r>
         <w:rPr>
           <w:rFonts w:asciiTheme="minorHAnsi" w:hAnsiTheme="minorHAnsi" w:cstheme="minorHAnsi"/>
-          <w:highlight w:val="yellow"/>
         </w:rPr>
         <w:t xml:space="preserve">Classe </w:t>
       </w:r>
@@ -350,7 +344,6 @@
         <w:rPr>
           <w:rFonts w:asciiTheme="minorHAnsi" w:hAnsiTheme="minorHAnsi" w:cstheme="minorHAnsi"/>
           <w:b/>
-          <w:highlight w:val="yellow"/>
         </w:rPr>
         <w:t>Dto</w:t>
       </w:r>
@@ -358,7 +351,6 @@
         <w:rPr>
           <w:rFonts w:asciiTheme="minorHAnsi" w:hAnsiTheme="minorHAnsi" w:cstheme="minorHAnsi"/>
           <w:b/>
-          <w:highlight w:val="yellow"/>
         </w:rPr>
         <w:t>LoginInformation</w:t>
       </w:r>
@@ -368,13 +360,11 @@
         <w:pStyle w:val="NormalWeb"/>
         <w:rPr>
           <w:rFonts w:asciiTheme="minorHAnsi" w:hAnsiTheme="minorHAnsi" w:cstheme="minorHAnsi"/>
-          <w:highlight w:val="yellow"/>
         </w:rPr>
       </w:pPr>
       <w:r>
         <w:rPr>
           <w:rFonts w:asciiTheme="minorHAnsi" w:hAnsiTheme="minorHAnsi" w:cstheme="minorHAnsi"/>
-          <w:highlight w:val="yellow"/>
         </w:rPr>
         <w:tab/>
         <w:t xml:space="preserve">string </w:t>
@@ -382,7 +372,6 @@
       <w:r>
         <w:rPr>
           <w:rFonts w:asciiTheme="minorHAnsi" w:hAnsiTheme="minorHAnsi" w:cstheme="minorHAnsi"/>
-          <w:highlight w:val="yellow"/>
         </w:rPr>
         <w:tab/>
         <w:t>empresa</w:t>
@@ -390,14 +379,12 @@
       <w:r>
         <w:rPr>
           <w:rFonts w:asciiTheme="minorHAnsi" w:hAnsiTheme="minorHAnsi" w:cstheme="minorHAnsi"/>
-          <w:highlight w:val="yellow"/>
         </w:rPr>
         <w:br/>
       </w:r>
       <w:r>
         <w:rPr>
           <w:rFonts w:asciiTheme="minorHAnsi" w:hAnsiTheme="minorHAnsi" w:cstheme="minorHAnsi"/>
-          <w:highlight w:val="yellow"/>
         </w:rPr>
         <w:tab/>
         <w:t xml:space="preserve">string </w:t>
@@ -405,7 +392,6 @@
       <w:r>
         <w:rPr>
           <w:rFonts w:asciiTheme="minorHAnsi" w:hAnsiTheme="minorHAnsi" w:cstheme="minorHAnsi"/>
-          <w:highlight w:val="yellow"/>
         </w:rPr>
         <w:tab/>
         <w:t>matricula</w:t>
@@ -413,14 +399,12 @@
       <w:r>
         <w:rPr>
           <w:rFonts w:asciiTheme="minorHAnsi" w:hAnsiTheme="minorHAnsi" w:cstheme="minorHAnsi"/>
-          <w:highlight w:val="yellow"/>
         </w:rPr>
         <w:br/>
       </w:r>
       <w:r>
         <w:rPr>
           <w:rFonts w:asciiTheme="minorHAnsi" w:hAnsiTheme="minorHAnsi" w:cstheme="minorHAnsi"/>
-          <w:highlight w:val="yellow"/>
         </w:rPr>
         <w:tab/>
         <w:t xml:space="preserve">string </w:t>
@@ -428,28 +412,24 @@
       <w:r>
         <w:rPr>
           <w:rFonts w:asciiTheme="minorHAnsi" w:hAnsiTheme="minorHAnsi" w:cstheme="minorHAnsi"/>
-          <w:highlight w:val="yellow"/>
         </w:rPr>
         <w:tab/>
       </w:r>
       <w:r>
         <w:rPr>
           <w:rFonts w:asciiTheme="minorHAnsi" w:hAnsiTheme="minorHAnsi" w:cstheme="minorHAnsi"/>
-          <w:highlight w:val="yellow"/>
         </w:rPr>
         <w:t>codAcesso</w:t>
       </w:r>
       <w:r>
         <w:rPr>
           <w:rFonts w:asciiTheme="minorHAnsi" w:hAnsiTheme="minorHAnsi" w:cstheme="minorHAnsi"/>
-          <w:highlight w:val="yellow"/>
         </w:rPr>
         <w:br/>
       </w:r>
       <w:r>
         <w:rPr>
           <w:rFonts w:asciiTheme="minorHAnsi" w:hAnsiTheme="minorHAnsi" w:cstheme="minorHAnsi"/>
-          <w:highlight w:val="yellow"/>
         </w:rPr>
         <w:tab/>
         <w:t xml:space="preserve">string </w:t>
@@ -457,7 +437,6 @@
       <w:r>
         <w:rPr>
           <w:rFonts w:asciiTheme="minorHAnsi" w:hAnsiTheme="minorHAnsi" w:cstheme="minorHAnsi"/>
-          <w:highlight w:val="yellow"/>
         </w:rPr>
         <w:tab/>
         <w:t>venc</w:t>
@@ -465,14 +444,12 @@
       <w:r>
         <w:rPr>
           <w:rFonts w:asciiTheme="minorHAnsi" w:hAnsiTheme="minorHAnsi" w:cstheme="minorHAnsi"/>
-          <w:highlight w:val="yellow"/>
         </w:rPr>
         <w:br/>
       </w:r>
       <w:r>
         <w:rPr>
           <w:rFonts w:asciiTheme="minorHAnsi" w:hAnsiTheme="minorHAnsi" w:cstheme="minorHAnsi"/>
-          <w:highlight w:val="yellow"/>
         </w:rPr>
         <w:tab/>
         <w:t xml:space="preserve">string </w:t>
@@ -480,7 +457,6 @@
       <w:r>
         <w:rPr>
           <w:rFonts w:asciiTheme="minorHAnsi" w:hAnsiTheme="minorHAnsi" w:cstheme="minorHAnsi"/>
-          <w:highlight w:val="yellow"/>
         </w:rPr>
         <w:tab/>
         <w:t>email</w:t>
@@ -488,14 +464,12 @@
       <w:r>
         <w:rPr>
           <w:rFonts w:asciiTheme="minorHAnsi" w:hAnsiTheme="minorHAnsi" w:cstheme="minorHAnsi"/>
-          <w:highlight w:val="yellow"/>
         </w:rPr>
         <w:br/>
       </w:r>
       <w:r>
         <w:rPr>
           <w:rFonts w:asciiTheme="minorHAnsi" w:hAnsiTheme="minorHAnsi" w:cstheme="minorHAnsi"/>
-          <w:highlight w:val="yellow"/>
         </w:rPr>
         <w:tab/>
         <w:t xml:space="preserve">string </w:t>
@@ -503,7 +477,6 @@
       <w:r>
         <w:rPr>
           <w:rFonts w:asciiTheme="minorHAnsi" w:hAnsiTheme="minorHAnsi" w:cstheme="minorHAnsi"/>
-          <w:highlight w:val="yellow"/>
         </w:rPr>
         <w:tab/>
         <w:t>login</w:t>
@@ -511,14 +484,12 @@
       <w:r>
         <w:rPr>
           <w:rFonts w:asciiTheme="minorHAnsi" w:hAnsiTheme="minorHAnsi" w:cstheme="minorHAnsi"/>
-          <w:highlight w:val="yellow"/>
         </w:rPr>
         <w:br/>
       </w:r>
       <w:r>
         <w:rPr>
           <w:rFonts w:asciiTheme="minorHAnsi" w:hAnsiTheme="minorHAnsi" w:cstheme="minorHAnsi"/>
-          <w:highlight w:val="yellow"/>
         </w:rPr>
         <w:tab/>
         <w:t xml:space="preserve">string </w:t>
@@ -526,7 +497,6 @@
       <w:r>
         <w:rPr>
           <w:rFonts w:asciiTheme="minorHAnsi" w:hAnsiTheme="minorHAnsi" w:cstheme="minorHAnsi"/>
-          <w:highlight w:val="yellow"/>
         </w:rPr>
         <w:tab/>
         <w:t>senha</w:t>
@@ -534,14 +504,12 @@
       <w:r>
         <w:rPr>
           <w:rFonts w:asciiTheme="minorHAnsi" w:hAnsiTheme="minorHAnsi" w:cstheme="minorHAnsi"/>
-          <w:highlight w:val="yellow"/>
         </w:rPr>
         <w:br/>
       </w:r>
       <w:r>
         <w:rPr>
           <w:rFonts w:asciiTheme="minorHAnsi" w:hAnsiTheme="minorHAnsi" w:cstheme="minorHAnsi"/>
-          <w:highlight w:val="yellow"/>
         </w:rPr>
         <w:tab/>
         <w:t xml:space="preserve">string </w:t>
@@ -549,7 +517,6 @@
       <w:r>
         <w:rPr>
           <w:rFonts w:asciiTheme="minorHAnsi" w:hAnsiTheme="minorHAnsi" w:cstheme="minorHAnsi"/>
-          <w:highlight w:val="yellow"/>
         </w:rPr>
         <w:tab/>
         <w:t>userType</w:t>
@@ -565,7 +532,6 @@
       <w:r>
         <w:rPr>
           <w:rFonts w:asciiTheme="minorHAnsi" w:hAnsiTheme="minorHAnsi" w:cstheme="minorHAnsi"/>
-          <w:highlight w:val="yellow"/>
         </w:rPr>
         <w:t xml:space="preserve">Fim </w:t>
       </w:r>
